--- a/[Jawaban Web Programming] Pertemuan 2 - 5W 1H Tugas Kelompok.docx
+++ b/[Jawaban Web Programming] Pertemuan 2 - 5W 1H Tugas Kelompok.docx
@@ -11,8 +11,6 @@
           <w:sz w:val="24"/>
         </w:rPr>
       </w:pPr>
-      <w:bookmarkStart w:id="0" w:name="_GoBack"/>
-      <w:bookmarkEnd w:id="0"/>
       <w:proofErr w:type="gramStart"/>
       <w:r>
         <w:rPr>
@@ -2000,8 +1998,12 @@
       <w:proofErr w:type="spellEnd"/>
     </w:p>
     <w:sectPr>
-      <w:headerReference w:type="default" r:id="rId7"/>
-      <w:headerReference w:type="first" r:id="rId8"/>
+      <w:headerReference w:type="even" r:id="rId7"/>
+      <w:headerReference w:type="default" r:id="rId8"/>
+      <w:footerReference w:type="even" r:id="rId9"/>
+      <w:footerReference w:type="default" r:id="rId10"/>
+      <w:headerReference w:type="first" r:id="rId11"/>
+      <w:footerReference w:type="first" r:id="rId12"/>
       <w:pgSz w:w="11906" w:h="16838"/>
       <w:pgMar w:top="1440" w:right="1440" w:bottom="1440" w:left="1440" w:header="708" w:footer="708" w:gutter="0"/>
       <w:cols w:space="708"/>
@@ -2037,6 +2039,36 @@
 </w:endnotes>
 </file>
 
+<file path=word/footer1.xml><?xml version="1.0" encoding="utf-8"?>
+<w:ftr xmlns:wpc="http://schemas.microsoft.com/office/word/2010/wordprocessingCanvas" xmlns:mc="http://schemas.openxmlformats.org/markup-compatibility/2006" xmlns:o="urn:schemas-microsoft-com:office:office" xmlns:r="http://schemas.openxmlformats.org/officeDocument/2006/relationships" xmlns:m="http://schemas.openxmlformats.org/officeDocument/2006/math" xmlns:v="urn:schemas-microsoft-com:vml" xmlns:wp14="http://schemas.microsoft.com/office/word/2010/wordprocessingDrawing" xmlns:wp="http://schemas.openxmlformats.org/drawingml/2006/wordprocessingDrawing" xmlns:w10="urn:schemas-microsoft-com:office:word" xmlns:w="http://schemas.openxmlformats.org/wordprocessingml/2006/main" xmlns:w14="http://schemas.microsoft.com/office/word/2010/wordml" xmlns:w15="http://schemas.microsoft.com/office/word/2012/wordml" xmlns:wpg="http://schemas.microsoft.com/office/word/2010/wordprocessingGroup" xmlns:wpi="http://schemas.microsoft.com/office/word/2010/wordprocessingInk" xmlns:wne="http://schemas.microsoft.com/office/word/2006/wordml" xmlns:wps="http://schemas.microsoft.com/office/word/2010/wordprocessingShape" mc:Ignorable="w14 w15 wp14">
+  <w:p>
+    <w:pPr>
+      <w:pStyle w:val="Footer"/>
+    </w:pPr>
+  </w:p>
+</w:ftr>
+</file>
+
+<file path=word/footer2.xml><?xml version="1.0" encoding="utf-8"?>
+<w:ftr xmlns:wpc="http://schemas.microsoft.com/office/word/2010/wordprocessingCanvas" xmlns:mc="http://schemas.openxmlformats.org/markup-compatibility/2006" xmlns:o="urn:schemas-microsoft-com:office:office" xmlns:r="http://schemas.openxmlformats.org/officeDocument/2006/relationships" xmlns:m="http://schemas.openxmlformats.org/officeDocument/2006/math" xmlns:v="urn:schemas-microsoft-com:vml" xmlns:wp14="http://schemas.microsoft.com/office/word/2010/wordprocessingDrawing" xmlns:wp="http://schemas.openxmlformats.org/drawingml/2006/wordprocessingDrawing" xmlns:w10="urn:schemas-microsoft-com:office:word" xmlns:w="http://schemas.openxmlformats.org/wordprocessingml/2006/main" xmlns:w14="http://schemas.microsoft.com/office/word/2010/wordml" xmlns:w15="http://schemas.microsoft.com/office/word/2012/wordml" xmlns:wpg="http://schemas.microsoft.com/office/word/2010/wordprocessingGroup" xmlns:wpi="http://schemas.microsoft.com/office/word/2010/wordprocessingInk" xmlns:wne="http://schemas.microsoft.com/office/word/2006/wordml" xmlns:wps="http://schemas.microsoft.com/office/word/2010/wordprocessingShape" mc:Ignorable="w14 w15 wp14">
+  <w:p>
+    <w:pPr>
+      <w:pStyle w:val="Footer"/>
+    </w:pPr>
+  </w:p>
+</w:ftr>
+</file>
+
+<file path=word/footer3.xml><?xml version="1.0" encoding="utf-8"?>
+<w:ftr xmlns:wpc="http://schemas.microsoft.com/office/word/2010/wordprocessingCanvas" xmlns:mc="http://schemas.openxmlformats.org/markup-compatibility/2006" xmlns:o="urn:schemas-microsoft-com:office:office" xmlns:r="http://schemas.openxmlformats.org/officeDocument/2006/relationships" xmlns:m="http://schemas.openxmlformats.org/officeDocument/2006/math" xmlns:v="urn:schemas-microsoft-com:vml" xmlns:wp14="http://schemas.microsoft.com/office/word/2010/wordprocessingDrawing" xmlns:wp="http://schemas.openxmlformats.org/drawingml/2006/wordprocessingDrawing" xmlns:w10="urn:schemas-microsoft-com:office:word" xmlns:w="http://schemas.openxmlformats.org/wordprocessingml/2006/main" xmlns:w14="http://schemas.microsoft.com/office/word/2010/wordml" xmlns:w15="http://schemas.microsoft.com/office/word/2012/wordml" xmlns:wpg="http://schemas.microsoft.com/office/word/2010/wordprocessingGroup" xmlns:wpi="http://schemas.microsoft.com/office/word/2010/wordprocessingInk" xmlns:wne="http://schemas.microsoft.com/office/word/2006/wordml" xmlns:wps="http://schemas.microsoft.com/office/word/2010/wordprocessingShape" mc:Ignorable="w14 w15 wp14">
+  <w:p>
+    <w:pPr>
+      <w:pStyle w:val="Footer"/>
+    </w:pPr>
+  </w:p>
+</w:ftr>
+</file>
+
 <file path=word/footnotes.xml><?xml version="1.0" encoding="utf-8"?>
 <w:footnotes xmlns:wpc="http://schemas.microsoft.com/office/word/2010/wordprocessingCanvas" xmlns:mc="http://schemas.openxmlformats.org/markup-compatibility/2006" xmlns:o="urn:schemas-microsoft-com:office:office" xmlns:r="http://schemas.openxmlformats.org/officeDocument/2006/relationships" xmlns:m="http://schemas.openxmlformats.org/officeDocument/2006/math" xmlns:v="urn:schemas-microsoft-com:vml" xmlns:wp14="http://schemas.microsoft.com/office/word/2010/wordprocessingDrawing" xmlns:wp="http://schemas.openxmlformats.org/drawingml/2006/wordprocessingDrawing" xmlns:w10="urn:schemas-microsoft-com:office:word" xmlns:w="http://schemas.openxmlformats.org/wordprocessingml/2006/main" xmlns:w14="http://schemas.microsoft.com/office/word/2010/wordml" xmlns:w15="http://schemas.microsoft.com/office/word/2012/wordml" xmlns:wpg="http://schemas.microsoft.com/office/word/2010/wordprocessingGroup" xmlns:wpi="http://schemas.microsoft.com/office/word/2010/wordprocessingInk" xmlns:wne="http://schemas.microsoft.com/office/word/2006/wordml" xmlns:wps="http://schemas.microsoft.com/office/word/2010/wordprocessingShape" mc:Ignorable="w14 w15 wp14">
   <w:footnote w:type="separator" w:id="-1">
@@ -2067,13 +2099,6 @@
   <w:p>
     <w:pPr>
       <w:pStyle w:val="Header"/>
-      <w:tabs>
-        <w:tab w:val="clear" w:pos="4513"/>
-        <w:tab w:val="center" w:pos="3402"/>
-      </w:tabs>
-      <w:rPr>
-        <w:rFonts w:ascii="Times New Roman" w:hAnsi="Times New Roman" w:cs="Times New Roman"/>
-      </w:rPr>
     </w:pPr>
   </w:p>
 </w:hdr>
@@ -2084,6 +2109,23 @@
   <w:p>
     <w:pPr>
       <w:pStyle w:val="Header"/>
+      <w:tabs>
+        <w:tab w:val="clear" w:pos="4513"/>
+        <w:tab w:val="center" w:pos="3402"/>
+      </w:tabs>
+      <w:rPr>
+        <w:rFonts w:ascii="Times New Roman" w:hAnsi="Times New Roman" w:cs="Times New Roman"/>
+      </w:rPr>
+    </w:pPr>
+  </w:p>
+</w:hdr>
+</file>
+
+<file path=word/header3.xml><?xml version="1.0" encoding="utf-8"?>
+<w:hdr xmlns:wpc="http://schemas.microsoft.com/office/word/2010/wordprocessingCanvas" xmlns:mc="http://schemas.openxmlformats.org/markup-compatibility/2006" xmlns:o="urn:schemas-microsoft-com:office:office" xmlns:r="http://schemas.openxmlformats.org/officeDocument/2006/relationships" xmlns:m="http://schemas.openxmlformats.org/officeDocument/2006/math" xmlns:v="urn:schemas-microsoft-com:vml" xmlns:wp14="http://schemas.microsoft.com/office/word/2010/wordprocessingDrawing" xmlns:wp="http://schemas.openxmlformats.org/drawingml/2006/wordprocessingDrawing" xmlns:w10="urn:schemas-microsoft-com:office:word" xmlns:w="http://schemas.openxmlformats.org/wordprocessingml/2006/main" xmlns:w14="http://schemas.microsoft.com/office/word/2010/wordml" xmlns:w15="http://schemas.microsoft.com/office/word/2012/wordml" xmlns:wpg="http://schemas.microsoft.com/office/word/2010/wordprocessingGroup" xmlns:wpi="http://schemas.microsoft.com/office/word/2010/wordprocessingInk" xmlns:wne="http://schemas.microsoft.com/office/word/2006/wordml" xmlns:wps="http://schemas.microsoft.com/office/word/2010/wordprocessingShape" mc:Ignorable="w14 w15 wp14">
+  <w:p>
+    <w:pPr>
+      <w:pStyle w:val="Header"/>
       <w:rPr>
         <w:rFonts w:ascii="Times New Roman" w:hAnsi="Times New Roman" w:cs="Times New Roman"/>
       </w:rPr>
@@ -2102,14 +2144,20 @@
       </w:rPr>
       <w:t xml:space="preserve"> </w:t>
     </w:r>
-    <w:proofErr w:type="gramStart"/>
     <w:r>
       <w:rPr>
         <w:rFonts w:ascii="Times New Roman" w:hAnsi="Times New Roman" w:cs="Times New Roman"/>
       </w:rPr>
-      <w:t>7 :</w:t>
+      <w:t>8</w:t>
     </w:r>
-    <w:proofErr w:type="gramEnd"/>
+    <w:bookmarkStart w:id="0" w:name="_GoBack"/>
+    <w:bookmarkEnd w:id="0"/>
+    <w:r>
+      <w:rPr>
+        <w:rFonts w:ascii="Times New Roman" w:hAnsi="Times New Roman" w:cs="Times New Roman"/>
+      </w:rPr>
+      <w:t xml:space="preserve"> :</w:t>
+    </w:r>
   </w:p>
   <w:p>
     <w:pPr>
